--- a/Sprint01 - Analisi del problema/ANALISI DEL PROBLEMA.docx
+++ b/Sprint01 - Analisi del problema/ANALISI DEL PROBLEMA.docx
@@ -189,7 +189,21 @@
         <w:rPr>
           <w:rFonts w:asciiTheme="minorHAnsi" w:hAnsiTheme="minorHAnsi" w:cstheme="minorHAnsi"/>
         </w:rPr>
-        <w:t xml:space="preserve">L’entità maitre rappresenta il software che deve ricevere i comandi dell’utente e inoltrarli al robot. </w:t>
+        <w:t xml:space="preserve">L’entità </w:t>
+      </w:r>
+      <w:proofErr w:type="spellStart"/>
+      <w:r>
+        <w:rPr>
+          <w:rFonts w:asciiTheme="minorHAnsi" w:hAnsiTheme="minorHAnsi" w:cstheme="minorHAnsi"/>
+        </w:rPr>
+        <w:t>maitre</w:t>
+      </w:r>
+      <w:proofErr w:type="spellEnd"/>
+      <w:r>
+        <w:rPr>
+          <w:rFonts w:asciiTheme="minorHAnsi" w:hAnsiTheme="minorHAnsi" w:cstheme="minorHAnsi"/>
+        </w:rPr>
+        <w:t xml:space="preserve"> rappresenta il software che deve ricevere i comandi dell’utente e inoltrarli al robot. </w:t>
       </w:r>
     </w:p>
     <w:p>
@@ -208,7 +222,21 @@
         <w:rPr>
           <w:rFonts w:asciiTheme="minorHAnsi" w:hAnsiTheme="minorHAnsi" w:cstheme="minorHAnsi"/>
         </w:rPr>
-        <w:t>Il modello implementa un attore mock che rappresenta l’utente e i comandi che invia all’applicazione</w:t>
+        <w:t xml:space="preserve">Il modello implementa un attore </w:t>
+      </w:r>
+      <w:proofErr w:type="spellStart"/>
+      <w:r>
+        <w:rPr>
+          <w:rFonts w:asciiTheme="minorHAnsi" w:hAnsiTheme="minorHAnsi" w:cstheme="minorHAnsi"/>
+        </w:rPr>
+        <w:t>mock</w:t>
+      </w:r>
+      <w:proofErr w:type="spellEnd"/>
+      <w:r>
+        <w:rPr>
+          <w:rFonts w:asciiTheme="minorHAnsi" w:hAnsiTheme="minorHAnsi" w:cstheme="minorHAnsi"/>
+        </w:rPr>
+        <w:t xml:space="preserve"> che rappresenta l’utente e i comandi che invia all’applicazione</w:t>
       </w:r>
       <w:r>
         <w:rPr>
@@ -235,12 +263,14 @@
         </w:rPr>
         <w:t>Il requisito “</w:t>
       </w:r>
+      <w:proofErr w:type="spellStart"/>
       <w:r>
         <w:rPr>
           <w:rFonts w:asciiTheme="minorHAnsi" w:hAnsiTheme="minorHAnsi" w:cstheme="minorHAnsi"/>
         </w:rPr>
         <w:t>Consult</w:t>
       </w:r>
+      <w:proofErr w:type="spellEnd"/>
       <w:r>
         <w:rPr>
           <w:rFonts w:asciiTheme="minorHAnsi" w:hAnsiTheme="minorHAnsi" w:cstheme="minorHAnsi"/>
@@ -275,31 +305,7 @@
         <w:rPr>
           <w:rFonts w:asciiTheme="minorHAnsi" w:hAnsiTheme="minorHAnsi" w:cstheme="minorHAnsi"/>
         </w:rPr>
-        <w:t xml:space="preserve"> stato delle risorse non smart (tavolo, dispensa e lavastoviglie)</w:t>
-      </w:r>
-      <w:r>
-        <w:rPr>
-          <w:rFonts w:asciiTheme="minorHAnsi" w:hAnsiTheme="minorHAnsi" w:cstheme="minorHAnsi"/>
-        </w:rPr>
-        <w:t>,</w:t>
-      </w:r>
-      <w:r>
-        <w:rPr>
-          <w:rFonts w:asciiTheme="minorHAnsi" w:hAnsiTheme="minorHAnsi" w:cstheme="minorHAnsi"/>
-        </w:rPr>
-        <w:t xml:space="preserve"> o</w:t>
-      </w:r>
-      <w:r>
-        <w:rPr>
-          <w:rFonts w:asciiTheme="minorHAnsi" w:hAnsiTheme="minorHAnsi" w:cstheme="minorHAnsi"/>
-        </w:rPr>
-        <w:t xml:space="preserve"> in alternativa</w:t>
-      </w:r>
-      <w:r>
-        <w:rPr>
-          <w:rFonts w:asciiTheme="minorHAnsi" w:hAnsiTheme="minorHAnsi" w:cstheme="minorHAnsi"/>
-        </w:rPr>
-        <w:t xml:space="preserve"> l’integrazione di questa conoscenza in una delle entità già esistenti.</w:t>
+        <w:t xml:space="preserve"> stato delle risorse non smart (tavolo, dispensa e lavastoviglie), o in alternativa l’integrazione di questa conoscenza in una delle entità già esistenti.</w:t>
       </w:r>
     </w:p>
     <w:p>
@@ -329,15 +335,39 @@
         <w:rPr>
           <w:rFonts w:asciiTheme="minorHAnsi" w:hAnsiTheme="minorHAnsi" w:cstheme="minorHAnsi"/>
         </w:rPr>
-        <w:t xml:space="preserve">Avendo a disposizione il modello dei QActor non c’è </w:t>
-      </w:r>
+        <w:t xml:space="preserve">Avendo a disposizione il modello dei </w:t>
+      </w:r>
+      <w:proofErr w:type="spellStart"/>
+      <w:r>
+        <w:rPr>
+          <w:rFonts w:asciiTheme="minorHAnsi" w:hAnsiTheme="minorHAnsi" w:cstheme="minorHAnsi"/>
+        </w:rPr>
+        <w:t>QActor</w:t>
+      </w:r>
+      <w:proofErr w:type="spellEnd"/>
+      <w:r>
+        <w:rPr>
+          <w:rFonts w:asciiTheme="minorHAnsi" w:hAnsiTheme="minorHAnsi" w:cstheme="minorHAnsi"/>
+        </w:rPr>
+        <w:t xml:space="preserve"> non c’è </w:t>
+      </w:r>
+      <w:proofErr w:type="spellStart"/>
       <w:r>
         <w:rPr>
           <w:rFonts w:asciiTheme="minorHAnsi" w:hAnsiTheme="minorHAnsi" w:cstheme="minorHAnsi"/>
           <w:b/>
           <w:bCs/>
         </w:rPr>
-        <w:t>abstraction gap</w:t>
+        <w:t>abstraction</w:t>
+      </w:r>
+      <w:proofErr w:type="spellEnd"/>
+      <w:r>
+        <w:rPr>
+          <w:rFonts w:asciiTheme="minorHAnsi" w:hAnsiTheme="minorHAnsi" w:cstheme="minorHAnsi"/>
+          <w:b/>
+          <w:bCs/>
+        </w:rPr>
+        <w:t xml:space="preserve"> gap</w:t>
       </w:r>
       <w:r>
         <w:rPr>
@@ -345,6 +375,454 @@
         </w:rPr>
         <w:t xml:space="preserve"> e le risorse necessarie per la costruzione del modello sono limitate.</w:t>
       </w:r>
+    </w:p>
+    <w:p>
+      <w:pPr>
+        <w:jc w:val="both"/>
+        <w:rPr>
+          <w:rFonts w:asciiTheme="minorHAnsi" w:hAnsiTheme="minorHAnsi" w:cstheme="minorHAnsi"/>
+        </w:rPr>
+      </w:pPr>
+    </w:p>
+    <w:p>
+      <w:pPr>
+        <w:jc w:val="both"/>
+        <w:rPr>
+          <w:rFonts w:asciiTheme="minorHAnsi" w:hAnsiTheme="minorHAnsi" w:cstheme="minorHAnsi"/>
+          <w:b/>
+          <w:bCs/>
+        </w:rPr>
+      </w:pPr>
+      <w:proofErr w:type="spellStart"/>
+      <w:r>
+        <w:rPr>
+          <w:rFonts w:asciiTheme="minorHAnsi" w:hAnsiTheme="minorHAnsi" w:cstheme="minorHAnsi"/>
+          <w:b/>
+          <w:bCs/>
+        </w:rPr>
+        <w:t>TestPlan</w:t>
+      </w:r>
+      <w:proofErr w:type="spellEnd"/>
+    </w:p>
+    <w:p>
+      <w:pPr>
+        <w:jc w:val="both"/>
+        <w:rPr>
+          <w:rFonts w:asciiTheme="minorHAnsi" w:hAnsiTheme="minorHAnsi" w:cstheme="minorHAnsi"/>
+          <w:b/>
+          <w:bCs/>
+        </w:rPr>
+      </w:pPr>
+    </w:p>
+    <w:p>
+      <w:pPr>
+        <w:spacing w:line="254" w:lineRule="auto"/>
+        <w:rPr>
+          <w:rFonts w:ascii="Calibri" w:eastAsia="Calibri" w:hAnsi="Calibri"/>
+          <w:lang w:eastAsia="en-US"/>
+        </w:rPr>
+      </w:pPr>
+      <w:r>
+        <w:rPr>
+          <w:rFonts w:ascii="Calibri" w:eastAsia="Calibri" w:hAnsi="Calibri"/>
+          <w:lang w:eastAsia="en-US"/>
+        </w:rPr>
+        <w:t>Obiettivi:</w:t>
+      </w:r>
+    </w:p>
+    <w:p>
+      <w:pPr>
+        <w:numPr>
+          <w:ilvl w:val="0"/>
+          <w:numId w:val="19"/>
+        </w:numPr>
+        <w:spacing w:after="160" w:line="254" w:lineRule="auto"/>
+        <w:contextualSpacing/>
+        <w:rPr>
+          <w:rFonts w:ascii="Calibri" w:eastAsia="Calibri" w:hAnsi="Calibri"/>
+          <w:lang w:eastAsia="en-US"/>
+        </w:rPr>
+      </w:pPr>
+      <w:r>
+        <w:rPr>
+          <w:rFonts w:ascii="Calibri" w:eastAsia="Calibri" w:hAnsi="Calibri"/>
+          <w:lang w:eastAsia="en-US"/>
+        </w:rPr>
+        <w:t>testare la ricezione di eventi da parte del maître</w:t>
+      </w:r>
+    </w:p>
+    <w:p>
+      <w:pPr>
+        <w:numPr>
+          <w:ilvl w:val="0"/>
+          <w:numId w:val="19"/>
+        </w:numPr>
+        <w:spacing w:after="160" w:line="254" w:lineRule="auto"/>
+        <w:contextualSpacing/>
+        <w:rPr>
+          <w:rFonts w:ascii="Calibri" w:eastAsia="Calibri" w:hAnsi="Calibri"/>
+          <w:lang w:eastAsia="en-US"/>
+        </w:rPr>
+      </w:pPr>
+      <w:r>
+        <w:rPr>
+          <w:rFonts w:ascii="Calibri" w:eastAsia="Calibri" w:hAnsi="Calibri"/>
+          <w:lang w:eastAsia="en-US"/>
+        </w:rPr>
+        <w:t>testare la comunicazione tra maître e robot</w:t>
+      </w:r>
+    </w:p>
+    <w:p>
+      <w:pPr>
+        <w:numPr>
+          <w:ilvl w:val="0"/>
+          <w:numId w:val="19"/>
+        </w:numPr>
+        <w:spacing w:after="160" w:line="254" w:lineRule="auto"/>
+        <w:contextualSpacing/>
+        <w:rPr>
+          <w:rFonts w:ascii="Calibri" w:eastAsia="Calibri" w:hAnsi="Calibri"/>
+          <w:lang w:eastAsia="en-US"/>
+        </w:rPr>
+      </w:pPr>
+      <w:r>
+        <w:rPr>
+          <w:rFonts w:ascii="Calibri" w:eastAsia="Calibri" w:hAnsi="Calibri"/>
+          <w:lang w:eastAsia="en-US"/>
+        </w:rPr>
+        <w:lastRenderedPageBreak/>
+        <w:t xml:space="preserve">testare la comunicazione tra robot e </w:t>
+      </w:r>
+      <w:proofErr w:type="spellStart"/>
+      <w:r>
+        <w:rPr>
+          <w:rFonts w:ascii="Calibri" w:eastAsia="Calibri" w:hAnsi="Calibri"/>
+          <w:lang w:eastAsia="en-US"/>
+        </w:rPr>
+        <w:t>fridge</w:t>
+      </w:r>
+      <w:proofErr w:type="spellEnd"/>
+    </w:p>
+    <w:p>
+      <w:pPr>
+        <w:spacing w:line="254" w:lineRule="auto"/>
+        <w:rPr>
+          <w:rFonts w:ascii="Calibri" w:eastAsia="Calibri" w:hAnsi="Calibri"/>
+          <w:b/>
+          <w:bCs/>
+          <w:lang w:eastAsia="en-US"/>
+        </w:rPr>
+      </w:pPr>
+    </w:p>
+    <w:p>
+      <w:pPr>
+        <w:spacing w:line="254" w:lineRule="auto"/>
+        <w:rPr>
+          <w:rFonts w:ascii="Calibri" w:eastAsia="Calibri" w:hAnsi="Calibri"/>
+          <w:lang w:eastAsia="en-US"/>
+        </w:rPr>
+      </w:pPr>
+      <w:proofErr w:type="spellStart"/>
+      <w:r>
+        <w:rPr>
+          <w:rFonts w:ascii="Calibri" w:eastAsia="Calibri" w:hAnsi="Calibri"/>
+          <w:b/>
+          <w:bCs/>
+          <w:lang w:eastAsia="en-US"/>
+        </w:rPr>
+        <w:t>Pre</w:t>
+      </w:r>
+      <w:proofErr w:type="spellEnd"/>
+      <w:r>
+        <w:rPr>
+          <w:rFonts w:ascii="Calibri" w:eastAsia="Calibri" w:hAnsi="Calibri"/>
+          <w:b/>
+          <w:bCs/>
+          <w:lang w:eastAsia="en-US"/>
+        </w:rPr>
+        <w:t xml:space="preserve"> condizioni</w:t>
+      </w:r>
+      <w:r>
+        <w:rPr>
+          <w:rFonts w:ascii="Calibri" w:eastAsia="Calibri" w:hAnsi="Calibri"/>
+          <w:lang w:eastAsia="en-US"/>
+        </w:rPr>
+        <w:t>: il maître è in attesa di ricevere un evento</w:t>
+      </w:r>
+    </w:p>
+    <w:p>
+      <w:pPr>
+        <w:numPr>
+          <w:ilvl w:val="0"/>
+          <w:numId w:val="20"/>
+        </w:numPr>
+        <w:spacing w:after="160" w:line="254" w:lineRule="auto"/>
+        <w:contextualSpacing/>
+        <w:rPr>
+          <w:rFonts w:ascii="Calibri" w:eastAsia="Calibri" w:hAnsi="Calibri"/>
+          <w:lang w:eastAsia="en-US"/>
+        </w:rPr>
+      </w:pPr>
+      <w:r>
+        <w:rPr>
+          <w:rFonts w:ascii="Calibri" w:eastAsia="Calibri" w:hAnsi="Calibri"/>
+          <w:lang w:eastAsia="en-US"/>
+        </w:rPr>
+        <w:t>il maître una volta ricevuto l’evento lo inoltra al robot, che lo esegue e quando è necessario coinvolge anche il frigo.</w:t>
+      </w:r>
+    </w:p>
+    <w:p>
+      <w:pPr>
+        <w:spacing w:line="254" w:lineRule="auto"/>
+        <w:rPr>
+          <w:rFonts w:ascii="Calibri" w:eastAsia="Calibri" w:hAnsi="Calibri"/>
+          <w:lang w:eastAsia="en-US"/>
+        </w:rPr>
+      </w:pPr>
+      <w:r>
+        <w:rPr>
+          <w:rFonts w:ascii="Calibri" w:eastAsia="Calibri" w:hAnsi="Calibri"/>
+          <w:b/>
+          <w:bCs/>
+          <w:lang w:eastAsia="en-US"/>
+        </w:rPr>
+        <w:t>Post condizioni</w:t>
+      </w:r>
+      <w:r>
+        <w:rPr>
+          <w:rFonts w:ascii="Calibri" w:eastAsia="Calibri" w:hAnsi="Calibri"/>
+          <w:lang w:eastAsia="en-US"/>
+        </w:rPr>
+        <w:t>: il maître e il robot sono nello stato relativo all’esecuzione del comando inviato, quando il comando è “</w:t>
+      </w:r>
+      <w:proofErr w:type="spellStart"/>
+      <w:r>
+        <w:rPr>
+          <w:rFonts w:ascii="Calibri" w:eastAsia="Calibri" w:hAnsi="Calibri"/>
+          <w:lang w:eastAsia="en-US"/>
+        </w:rPr>
+        <w:t>add</w:t>
+      </w:r>
+      <w:proofErr w:type="spellEnd"/>
+      <w:r>
+        <w:rPr>
+          <w:rFonts w:ascii="Calibri" w:eastAsia="Calibri" w:hAnsi="Calibri"/>
+          <w:lang w:eastAsia="en-US"/>
+        </w:rPr>
+        <w:t>” il frigo è nello stato di “</w:t>
+      </w:r>
+      <w:proofErr w:type="spellStart"/>
+      <w:r>
+        <w:rPr>
+          <w:rFonts w:ascii="Calibri" w:eastAsia="Calibri" w:hAnsi="Calibri"/>
+          <w:lang w:eastAsia="en-US"/>
+        </w:rPr>
+        <w:t>checkfood</w:t>
+      </w:r>
+      <w:proofErr w:type="spellEnd"/>
+      <w:r>
+        <w:rPr>
+          <w:rFonts w:ascii="Calibri" w:eastAsia="Calibri" w:hAnsi="Calibri"/>
+          <w:lang w:eastAsia="en-US"/>
+        </w:rPr>
+        <w:t>”</w:t>
+      </w:r>
+    </w:p>
+    <w:p>
+      <w:pPr>
+        <w:spacing w:line="254" w:lineRule="auto"/>
+        <w:rPr>
+          <w:rFonts w:ascii="Calibri" w:eastAsia="Calibri" w:hAnsi="Calibri"/>
+          <w:lang w:eastAsia="en-US"/>
+        </w:rPr>
+      </w:pPr>
+    </w:p>
+    <w:p>
+      <w:pPr>
+        <w:spacing w:line="254" w:lineRule="auto"/>
+        <w:rPr>
+          <w:rFonts w:ascii="Calibri" w:eastAsia="Calibri" w:hAnsi="Calibri"/>
+          <w:lang w:eastAsia="en-US"/>
+        </w:rPr>
+      </w:pPr>
+      <w:r>
+        <w:rPr>
+          <w:rFonts w:ascii="Calibri" w:eastAsia="Calibri" w:hAnsi="Calibri"/>
+          <w:lang w:eastAsia="en-US"/>
+        </w:rPr>
+        <w:t>Nello specifico, in questo primo Test Plan vogliamo verificare l’invio di eventi:</w:t>
+      </w:r>
+    </w:p>
+    <w:p>
+      <w:pPr>
+        <w:numPr>
+          <w:ilvl w:val="0"/>
+          <w:numId w:val="21"/>
+        </w:numPr>
+        <w:spacing w:after="160" w:line="254" w:lineRule="auto"/>
+        <w:contextualSpacing/>
+        <w:rPr>
+          <w:rFonts w:ascii="Calibri" w:eastAsia="Calibri" w:hAnsi="Calibri"/>
+          <w:lang w:eastAsia="en-US"/>
+        </w:rPr>
+      </w:pPr>
+      <w:proofErr w:type="spellStart"/>
+      <w:r>
+        <w:rPr>
+          <w:rFonts w:ascii="Calibri" w:eastAsia="Calibri" w:hAnsi="Calibri"/>
+          <w:lang w:eastAsia="en-US"/>
+        </w:rPr>
+        <w:t>prepare_button</w:t>
+      </w:r>
+      <w:proofErr w:type="spellEnd"/>
+    </w:p>
+    <w:p>
+      <w:pPr>
+        <w:numPr>
+          <w:ilvl w:val="0"/>
+          <w:numId w:val="21"/>
+        </w:numPr>
+        <w:spacing w:after="160" w:line="254" w:lineRule="auto"/>
+        <w:contextualSpacing/>
+        <w:rPr>
+          <w:rFonts w:ascii="Calibri" w:eastAsia="Calibri" w:hAnsi="Calibri"/>
+          <w:lang w:eastAsia="en-US"/>
+        </w:rPr>
+      </w:pPr>
+      <w:proofErr w:type="spellStart"/>
+      <w:r>
+        <w:rPr>
+          <w:rFonts w:ascii="Calibri" w:eastAsia="Calibri" w:hAnsi="Calibri"/>
+          <w:lang w:eastAsia="en-US"/>
+        </w:rPr>
+        <w:t>stop_button</w:t>
+      </w:r>
+      <w:proofErr w:type="spellEnd"/>
+    </w:p>
+    <w:p>
+      <w:pPr>
+        <w:numPr>
+          <w:ilvl w:val="0"/>
+          <w:numId w:val="21"/>
+        </w:numPr>
+        <w:spacing w:after="160" w:line="254" w:lineRule="auto"/>
+        <w:contextualSpacing/>
+        <w:rPr>
+          <w:rFonts w:ascii="Calibri" w:eastAsia="Calibri" w:hAnsi="Calibri"/>
+          <w:lang w:eastAsia="en-US"/>
+        </w:rPr>
+      </w:pPr>
+      <w:proofErr w:type="spellStart"/>
+      <w:r>
+        <w:rPr>
+          <w:rFonts w:ascii="Calibri" w:eastAsia="Calibri" w:hAnsi="Calibri"/>
+          <w:lang w:eastAsia="en-US"/>
+        </w:rPr>
+        <w:t>reactivate_button</w:t>
+      </w:r>
+      <w:proofErr w:type="spellEnd"/>
+    </w:p>
+    <w:p>
+      <w:pPr>
+        <w:numPr>
+          <w:ilvl w:val="0"/>
+          <w:numId w:val="21"/>
+        </w:numPr>
+        <w:spacing w:after="160" w:line="254" w:lineRule="auto"/>
+        <w:contextualSpacing/>
+        <w:rPr>
+          <w:rFonts w:ascii="Calibri" w:eastAsia="Calibri" w:hAnsi="Calibri"/>
+          <w:lang w:eastAsia="en-US"/>
+        </w:rPr>
+      </w:pPr>
+      <w:proofErr w:type="spellStart"/>
+      <w:r>
+        <w:rPr>
+          <w:rFonts w:ascii="Calibri" w:eastAsia="Calibri" w:hAnsi="Calibri"/>
+          <w:lang w:eastAsia="en-US"/>
+        </w:rPr>
+        <w:t>roomstate</w:t>
+      </w:r>
+      <w:proofErr w:type="spellEnd"/>
+    </w:p>
+    <w:p>
+      <w:pPr>
+        <w:numPr>
+          <w:ilvl w:val="0"/>
+          <w:numId w:val="21"/>
+        </w:numPr>
+        <w:spacing w:after="160" w:line="254" w:lineRule="auto"/>
+        <w:contextualSpacing/>
+        <w:rPr>
+          <w:rFonts w:ascii="Calibri" w:eastAsia="Calibri" w:hAnsi="Calibri"/>
+          <w:lang w:eastAsia="en-US"/>
+        </w:rPr>
+      </w:pPr>
+      <w:proofErr w:type="spellStart"/>
+      <w:r>
+        <w:rPr>
+          <w:rFonts w:ascii="Calibri" w:eastAsia="Calibri" w:hAnsi="Calibri"/>
+          <w:lang w:eastAsia="en-US"/>
+        </w:rPr>
+        <w:t>add_button</w:t>
+      </w:r>
+      <w:proofErr w:type="spellEnd"/>
+    </w:p>
+    <w:p>
+      <w:pPr>
+        <w:numPr>
+          <w:ilvl w:val="0"/>
+          <w:numId w:val="21"/>
+        </w:numPr>
+        <w:spacing w:after="160" w:line="254" w:lineRule="auto"/>
+        <w:contextualSpacing/>
+        <w:rPr>
+          <w:rFonts w:ascii="Calibri" w:eastAsia="Calibri" w:hAnsi="Calibri"/>
+          <w:lang w:eastAsia="en-US"/>
+        </w:rPr>
+      </w:pPr>
+      <w:proofErr w:type="spellStart"/>
+      <w:r>
+        <w:rPr>
+          <w:rFonts w:ascii="Calibri" w:eastAsia="Calibri" w:hAnsi="Calibri"/>
+          <w:lang w:eastAsia="en-US"/>
+        </w:rPr>
+        <w:t>fridgestate</w:t>
+      </w:r>
+      <w:proofErr w:type="spellEnd"/>
+    </w:p>
+    <w:p>
+      <w:pPr>
+        <w:numPr>
+          <w:ilvl w:val="0"/>
+          <w:numId w:val="21"/>
+        </w:numPr>
+        <w:spacing w:after="160" w:line="254" w:lineRule="auto"/>
+        <w:contextualSpacing/>
+        <w:rPr>
+          <w:rFonts w:ascii="Calibri" w:eastAsia="Calibri" w:hAnsi="Calibri"/>
+          <w:lang w:eastAsia="en-US"/>
+        </w:rPr>
+      </w:pPr>
+      <w:proofErr w:type="spellStart"/>
+      <w:r>
+        <w:rPr>
+          <w:rFonts w:ascii="Calibri" w:eastAsia="Calibri" w:hAnsi="Calibri"/>
+          <w:lang w:eastAsia="en-US"/>
+        </w:rPr>
+        <w:t>clear_button</w:t>
+      </w:r>
+      <w:proofErr w:type="spellEnd"/>
+    </w:p>
+    <w:p>
+      <w:pPr>
+        <w:jc w:val="both"/>
+        <w:rPr>
+          <w:rFonts w:asciiTheme="minorHAnsi" w:hAnsiTheme="minorHAnsi" w:cstheme="minorHAnsi"/>
+          <w:b/>
+          <w:bCs/>
+        </w:rPr>
+      </w:pPr>
     </w:p>
     <w:sectPr>
       <w:pgSz w:w="11906" w:h="16838"/>
@@ -658,6 +1136,118 @@
     </w:lvl>
   </w:abstractNum>
   <w:abstractNum w:abstractNumId="3" w15:restartNumberingAfterBreak="0">
+    <w:nsid w:val="0C111590"/>
+    <w:multiLevelType w:val="hybridMultilevel"/>
+    <w:tmpl w:val="4BDCA778"/>
+    <w:lvl w:ilvl="0" w:tplc="DEF278B6">
+      <w:numFmt w:val="bullet"/>
+      <w:lvlText w:val="-"/>
+      <w:lvlJc w:val="left"/>
+      <w:pPr>
+        <w:ind w:left="720" w:hanging="360"/>
+      </w:pPr>
+      <w:rPr>
+        <w:rFonts w:ascii="Calibri" w:eastAsia="Calibri" w:hAnsi="Calibri" w:cs="Calibri" w:hint="default"/>
+      </w:rPr>
+    </w:lvl>
+    <w:lvl w:ilvl="1" w:tplc="04100003">
+      <w:start w:val="1"/>
+      <w:numFmt w:val="bullet"/>
+      <w:lvlText w:val="o"/>
+      <w:lvlJc w:val="left"/>
+      <w:pPr>
+        <w:ind w:left="1440" w:hanging="360"/>
+      </w:pPr>
+      <w:rPr>
+        <w:rFonts w:ascii="Courier New" w:hAnsi="Courier New" w:cs="Courier New" w:hint="default"/>
+      </w:rPr>
+    </w:lvl>
+    <w:lvl w:ilvl="2" w:tplc="04100005">
+      <w:start w:val="1"/>
+      <w:numFmt w:val="bullet"/>
+      <w:lvlText w:val=""/>
+      <w:lvlJc w:val="left"/>
+      <w:pPr>
+        <w:ind w:left="2160" w:hanging="360"/>
+      </w:pPr>
+      <w:rPr>
+        <w:rFonts w:ascii="Wingdings" w:hAnsi="Wingdings" w:hint="default"/>
+      </w:rPr>
+    </w:lvl>
+    <w:lvl w:ilvl="3" w:tplc="04100001">
+      <w:start w:val="1"/>
+      <w:numFmt w:val="bullet"/>
+      <w:lvlText w:val=""/>
+      <w:lvlJc w:val="left"/>
+      <w:pPr>
+        <w:ind w:left="2880" w:hanging="360"/>
+      </w:pPr>
+      <w:rPr>
+        <w:rFonts w:ascii="Symbol" w:hAnsi="Symbol" w:hint="default"/>
+      </w:rPr>
+    </w:lvl>
+    <w:lvl w:ilvl="4" w:tplc="04100003">
+      <w:start w:val="1"/>
+      <w:numFmt w:val="bullet"/>
+      <w:lvlText w:val="o"/>
+      <w:lvlJc w:val="left"/>
+      <w:pPr>
+        <w:ind w:left="3600" w:hanging="360"/>
+      </w:pPr>
+      <w:rPr>
+        <w:rFonts w:ascii="Courier New" w:hAnsi="Courier New" w:cs="Courier New" w:hint="default"/>
+      </w:rPr>
+    </w:lvl>
+    <w:lvl w:ilvl="5" w:tplc="04100005">
+      <w:start w:val="1"/>
+      <w:numFmt w:val="bullet"/>
+      <w:lvlText w:val=""/>
+      <w:lvlJc w:val="left"/>
+      <w:pPr>
+        <w:ind w:left="4320" w:hanging="360"/>
+      </w:pPr>
+      <w:rPr>
+        <w:rFonts w:ascii="Wingdings" w:hAnsi="Wingdings" w:hint="default"/>
+      </w:rPr>
+    </w:lvl>
+    <w:lvl w:ilvl="6" w:tplc="04100001">
+      <w:start w:val="1"/>
+      <w:numFmt w:val="bullet"/>
+      <w:lvlText w:val=""/>
+      <w:lvlJc w:val="left"/>
+      <w:pPr>
+        <w:ind w:left="5040" w:hanging="360"/>
+      </w:pPr>
+      <w:rPr>
+        <w:rFonts w:ascii="Symbol" w:hAnsi="Symbol" w:hint="default"/>
+      </w:rPr>
+    </w:lvl>
+    <w:lvl w:ilvl="7" w:tplc="04100003">
+      <w:start w:val="1"/>
+      <w:numFmt w:val="bullet"/>
+      <w:lvlText w:val="o"/>
+      <w:lvlJc w:val="left"/>
+      <w:pPr>
+        <w:ind w:left="5760" w:hanging="360"/>
+      </w:pPr>
+      <w:rPr>
+        <w:rFonts w:ascii="Courier New" w:hAnsi="Courier New" w:cs="Courier New" w:hint="default"/>
+      </w:rPr>
+    </w:lvl>
+    <w:lvl w:ilvl="8" w:tplc="04100005">
+      <w:start w:val="1"/>
+      <w:numFmt w:val="bullet"/>
+      <w:lvlText w:val=""/>
+      <w:lvlJc w:val="left"/>
+      <w:pPr>
+        <w:ind w:left="6480" w:hanging="360"/>
+      </w:pPr>
+      <w:rPr>
+        <w:rFonts w:ascii="Wingdings" w:hAnsi="Wingdings" w:hint="default"/>
+      </w:rPr>
+    </w:lvl>
+  </w:abstractNum>
+  <w:abstractNum w:abstractNumId="4" w15:restartNumberingAfterBreak="0">
     <w:nsid w:val="0CAD0BA1"/>
     <w:multiLevelType w:val="hybridMultilevel"/>
     <w:tmpl w:val="C4AA6820"/>
@@ -769,7 +1359,7 @@
       </w:rPr>
     </w:lvl>
   </w:abstractNum>
-  <w:abstractNum w:abstractNumId="4" w15:restartNumberingAfterBreak="0">
+  <w:abstractNum w:abstractNumId="5" w15:restartNumberingAfterBreak="0">
     <w:nsid w:val="102A4D2A"/>
     <w:multiLevelType w:val="hybridMultilevel"/>
     <w:tmpl w:val="0D0E3BF2"/>
@@ -882,7 +1472,7 @@
       </w:rPr>
     </w:lvl>
   </w:abstractNum>
-  <w:abstractNum w:abstractNumId="5" w15:restartNumberingAfterBreak="0">
+  <w:abstractNum w:abstractNumId="6" w15:restartNumberingAfterBreak="0">
     <w:nsid w:val="12C969D9"/>
     <w:multiLevelType w:val="hybridMultilevel"/>
     <w:tmpl w:val="5194ECDE"/>
@@ -971,7 +1561,7 @@
       </w:pPr>
     </w:lvl>
   </w:abstractNum>
-  <w:abstractNum w:abstractNumId="6" w15:restartNumberingAfterBreak="0">
+  <w:abstractNum w:abstractNumId="7" w15:restartNumberingAfterBreak="0">
     <w:nsid w:val="14CD41E9"/>
     <w:multiLevelType w:val="hybridMultilevel"/>
     <w:tmpl w:val="75907BAA"/>
@@ -1084,7 +1674,7 @@
       </w:rPr>
     </w:lvl>
   </w:abstractNum>
-  <w:abstractNum w:abstractNumId="7" w15:restartNumberingAfterBreak="0">
+  <w:abstractNum w:abstractNumId="8" w15:restartNumberingAfterBreak="0">
     <w:nsid w:val="157B380B"/>
     <w:multiLevelType w:val="hybridMultilevel"/>
     <w:tmpl w:val="67406E20"/>
@@ -1197,7 +1787,7 @@
       </w:rPr>
     </w:lvl>
   </w:abstractNum>
-  <w:abstractNum w:abstractNumId="8" w15:restartNumberingAfterBreak="0">
+  <w:abstractNum w:abstractNumId="9" w15:restartNumberingAfterBreak="0">
     <w:nsid w:val="18CC7910"/>
     <w:multiLevelType w:val="hybridMultilevel"/>
     <w:tmpl w:val="F2EE51FE"/>
@@ -1309,7 +1899,120 @@
       </w:rPr>
     </w:lvl>
   </w:abstractNum>
-  <w:abstractNum w:abstractNumId="9" w15:restartNumberingAfterBreak="0">
+  <w:abstractNum w:abstractNumId="10" w15:restartNumberingAfterBreak="0">
+    <w:nsid w:val="27C15D7A"/>
+    <w:multiLevelType w:val="hybridMultilevel"/>
+    <w:tmpl w:val="A3D498BC"/>
+    <w:lvl w:ilvl="0" w:tplc="04100001">
+      <w:start w:val="1"/>
+      <w:numFmt w:val="bullet"/>
+      <w:lvlText w:val=""/>
+      <w:lvlJc w:val="left"/>
+      <w:pPr>
+        <w:ind w:left="720" w:hanging="360"/>
+      </w:pPr>
+      <w:rPr>
+        <w:rFonts w:ascii="Symbol" w:hAnsi="Symbol" w:hint="default"/>
+      </w:rPr>
+    </w:lvl>
+    <w:lvl w:ilvl="1" w:tplc="04100003">
+      <w:start w:val="1"/>
+      <w:numFmt w:val="bullet"/>
+      <w:lvlText w:val="o"/>
+      <w:lvlJc w:val="left"/>
+      <w:pPr>
+        <w:ind w:left="1440" w:hanging="360"/>
+      </w:pPr>
+      <w:rPr>
+        <w:rFonts w:ascii="Courier New" w:hAnsi="Courier New" w:cs="Courier New" w:hint="default"/>
+      </w:rPr>
+    </w:lvl>
+    <w:lvl w:ilvl="2" w:tplc="04100005">
+      <w:start w:val="1"/>
+      <w:numFmt w:val="bullet"/>
+      <w:lvlText w:val=""/>
+      <w:lvlJc w:val="left"/>
+      <w:pPr>
+        <w:ind w:left="2160" w:hanging="360"/>
+      </w:pPr>
+      <w:rPr>
+        <w:rFonts w:ascii="Wingdings" w:hAnsi="Wingdings" w:hint="default"/>
+      </w:rPr>
+    </w:lvl>
+    <w:lvl w:ilvl="3" w:tplc="04100001">
+      <w:start w:val="1"/>
+      <w:numFmt w:val="bullet"/>
+      <w:lvlText w:val=""/>
+      <w:lvlJc w:val="left"/>
+      <w:pPr>
+        <w:ind w:left="2880" w:hanging="360"/>
+      </w:pPr>
+      <w:rPr>
+        <w:rFonts w:ascii="Symbol" w:hAnsi="Symbol" w:hint="default"/>
+      </w:rPr>
+    </w:lvl>
+    <w:lvl w:ilvl="4" w:tplc="04100003">
+      <w:start w:val="1"/>
+      <w:numFmt w:val="bullet"/>
+      <w:lvlText w:val="o"/>
+      <w:lvlJc w:val="left"/>
+      <w:pPr>
+        <w:ind w:left="3600" w:hanging="360"/>
+      </w:pPr>
+      <w:rPr>
+        <w:rFonts w:ascii="Courier New" w:hAnsi="Courier New" w:cs="Courier New" w:hint="default"/>
+      </w:rPr>
+    </w:lvl>
+    <w:lvl w:ilvl="5" w:tplc="04100005">
+      <w:start w:val="1"/>
+      <w:numFmt w:val="bullet"/>
+      <w:lvlText w:val=""/>
+      <w:lvlJc w:val="left"/>
+      <w:pPr>
+        <w:ind w:left="4320" w:hanging="360"/>
+      </w:pPr>
+      <w:rPr>
+        <w:rFonts w:ascii="Wingdings" w:hAnsi="Wingdings" w:hint="default"/>
+      </w:rPr>
+    </w:lvl>
+    <w:lvl w:ilvl="6" w:tplc="04100001">
+      <w:start w:val="1"/>
+      <w:numFmt w:val="bullet"/>
+      <w:lvlText w:val=""/>
+      <w:lvlJc w:val="left"/>
+      <w:pPr>
+        <w:ind w:left="5040" w:hanging="360"/>
+      </w:pPr>
+      <w:rPr>
+        <w:rFonts w:ascii="Symbol" w:hAnsi="Symbol" w:hint="default"/>
+      </w:rPr>
+    </w:lvl>
+    <w:lvl w:ilvl="7" w:tplc="04100003">
+      <w:start w:val="1"/>
+      <w:numFmt w:val="bullet"/>
+      <w:lvlText w:val="o"/>
+      <w:lvlJc w:val="left"/>
+      <w:pPr>
+        <w:ind w:left="5760" w:hanging="360"/>
+      </w:pPr>
+      <w:rPr>
+        <w:rFonts w:ascii="Courier New" w:hAnsi="Courier New" w:cs="Courier New" w:hint="default"/>
+      </w:rPr>
+    </w:lvl>
+    <w:lvl w:ilvl="8" w:tplc="04100005">
+      <w:start w:val="1"/>
+      <w:numFmt w:val="bullet"/>
+      <w:lvlText w:val=""/>
+      <w:lvlJc w:val="left"/>
+      <w:pPr>
+        <w:ind w:left="6480" w:hanging="360"/>
+      </w:pPr>
+      <w:rPr>
+        <w:rFonts w:ascii="Wingdings" w:hAnsi="Wingdings" w:hint="default"/>
+      </w:rPr>
+    </w:lvl>
+  </w:abstractNum>
+  <w:abstractNum w:abstractNumId="11" w15:restartNumberingAfterBreak="0">
     <w:nsid w:val="28713E3B"/>
     <w:multiLevelType w:val="hybridMultilevel"/>
     <w:tmpl w:val="43989276"/>
@@ -1421,7 +2124,7 @@
       </w:rPr>
     </w:lvl>
   </w:abstractNum>
-  <w:abstractNum w:abstractNumId="10" w15:restartNumberingAfterBreak="0">
+  <w:abstractNum w:abstractNumId="12" w15:restartNumberingAfterBreak="0">
     <w:nsid w:val="2EB6344F"/>
     <w:multiLevelType w:val="hybridMultilevel"/>
     <w:tmpl w:val="07D24B7E"/>
@@ -1534,7 +2237,120 @@
       </w:rPr>
     </w:lvl>
   </w:abstractNum>
-  <w:abstractNum w:abstractNumId="11" w15:restartNumberingAfterBreak="0">
+  <w:abstractNum w:abstractNumId="13" w15:restartNumberingAfterBreak="0">
+    <w:nsid w:val="31FE10DC"/>
+    <w:multiLevelType w:val="hybridMultilevel"/>
+    <w:tmpl w:val="FECA4FFA"/>
+    <w:lvl w:ilvl="0" w:tplc="04100001">
+      <w:start w:val="1"/>
+      <w:numFmt w:val="bullet"/>
+      <w:lvlText w:val=""/>
+      <w:lvlJc w:val="left"/>
+      <w:pPr>
+        <w:ind w:left="720" w:hanging="360"/>
+      </w:pPr>
+      <w:rPr>
+        <w:rFonts w:ascii="Symbol" w:hAnsi="Symbol" w:hint="default"/>
+      </w:rPr>
+    </w:lvl>
+    <w:lvl w:ilvl="1" w:tplc="04100003">
+      <w:start w:val="1"/>
+      <w:numFmt w:val="bullet"/>
+      <w:lvlText w:val="o"/>
+      <w:lvlJc w:val="left"/>
+      <w:pPr>
+        <w:ind w:left="1440" w:hanging="360"/>
+      </w:pPr>
+      <w:rPr>
+        <w:rFonts w:ascii="Courier New" w:hAnsi="Courier New" w:cs="Courier New" w:hint="default"/>
+      </w:rPr>
+    </w:lvl>
+    <w:lvl w:ilvl="2" w:tplc="04100005">
+      <w:start w:val="1"/>
+      <w:numFmt w:val="bullet"/>
+      <w:lvlText w:val=""/>
+      <w:lvlJc w:val="left"/>
+      <w:pPr>
+        <w:ind w:left="2160" w:hanging="360"/>
+      </w:pPr>
+      <w:rPr>
+        <w:rFonts w:ascii="Wingdings" w:hAnsi="Wingdings" w:hint="default"/>
+      </w:rPr>
+    </w:lvl>
+    <w:lvl w:ilvl="3" w:tplc="04100001">
+      <w:start w:val="1"/>
+      <w:numFmt w:val="bullet"/>
+      <w:lvlText w:val=""/>
+      <w:lvlJc w:val="left"/>
+      <w:pPr>
+        <w:ind w:left="2880" w:hanging="360"/>
+      </w:pPr>
+      <w:rPr>
+        <w:rFonts w:ascii="Symbol" w:hAnsi="Symbol" w:hint="default"/>
+      </w:rPr>
+    </w:lvl>
+    <w:lvl w:ilvl="4" w:tplc="04100003">
+      <w:start w:val="1"/>
+      <w:numFmt w:val="bullet"/>
+      <w:lvlText w:val="o"/>
+      <w:lvlJc w:val="left"/>
+      <w:pPr>
+        <w:ind w:left="3600" w:hanging="360"/>
+      </w:pPr>
+      <w:rPr>
+        <w:rFonts w:ascii="Courier New" w:hAnsi="Courier New" w:cs="Courier New" w:hint="default"/>
+      </w:rPr>
+    </w:lvl>
+    <w:lvl w:ilvl="5" w:tplc="04100005">
+      <w:start w:val="1"/>
+      <w:numFmt w:val="bullet"/>
+      <w:lvlText w:val=""/>
+      <w:lvlJc w:val="left"/>
+      <w:pPr>
+        <w:ind w:left="4320" w:hanging="360"/>
+      </w:pPr>
+      <w:rPr>
+        <w:rFonts w:ascii="Wingdings" w:hAnsi="Wingdings" w:hint="default"/>
+      </w:rPr>
+    </w:lvl>
+    <w:lvl w:ilvl="6" w:tplc="04100001">
+      <w:start w:val="1"/>
+      <w:numFmt w:val="bullet"/>
+      <w:lvlText w:val=""/>
+      <w:lvlJc w:val="left"/>
+      <w:pPr>
+        <w:ind w:left="5040" w:hanging="360"/>
+      </w:pPr>
+      <w:rPr>
+        <w:rFonts w:ascii="Symbol" w:hAnsi="Symbol" w:hint="default"/>
+      </w:rPr>
+    </w:lvl>
+    <w:lvl w:ilvl="7" w:tplc="04100003">
+      <w:start w:val="1"/>
+      <w:numFmt w:val="bullet"/>
+      <w:lvlText w:val="o"/>
+      <w:lvlJc w:val="left"/>
+      <w:pPr>
+        <w:ind w:left="5760" w:hanging="360"/>
+      </w:pPr>
+      <w:rPr>
+        <w:rFonts w:ascii="Courier New" w:hAnsi="Courier New" w:cs="Courier New" w:hint="default"/>
+      </w:rPr>
+    </w:lvl>
+    <w:lvl w:ilvl="8" w:tplc="04100005">
+      <w:start w:val="1"/>
+      <w:numFmt w:val="bullet"/>
+      <w:lvlText w:val=""/>
+      <w:lvlJc w:val="left"/>
+      <w:pPr>
+        <w:ind w:left="6480" w:hanging="360"/>
+      </w:pPr>
+      <w:rPr>
+        <w:rFonts w:ascii="Wingdings" w:hAnsi="Wingdings" w:hint="default"/>
+      </w:rPr>
+    </w:lvl>
+  </w:abstractNum>
+  <w:abstractNum w:abstractNumId="14" w15:restartNumberingAfterBreak="0">
     <w:nsid w:val="441A521B"/>
     <w:multiLevelType w:val="hybridMultilevel"/>
     <w:tmpl w:val="56AC5C24"/>
@@ -1647,7 +2463,7 @@
       </w:rPr>
     </w:lvl>
   </w:abstractNum>
-  <w:abstractNum w:abstractNumId="12" w15:restartNumberingAfterBreak="0">
+  <w:abstractNum w:abstractNumId="15" w15:restartNumberingAfterBreak="0">
     <w:nsid w:val="52513F5A"/>
     <w:multiLevelType w:val="hybridMultilevel"/>
     <w:tmpl w:val="65BAFAE6"/>
@@ -1759,7 +2575,7 @@
       </w:rPr>
     </w:lvl>
   </w:abstractNum>
-  <w:abstractNum w:abstractNumId="13" w15:restartNumberingAfterBreak="0">
+  <w:abstractNum w:abstractNumId="16" w15:restartNumberingAfterBreak="0">
     <w:nsid w:val="56455062"/>
     <w:multiLevelType w:val="hybridMultilevel"/>
     <w:tmpl w:val="F766CC44"/>
@@ -1872,7 +2688,7 @@
       </w:rPr>
     </w:lvl>
   </w:abstractNum>
-  <w:abstractNum w:abstractNumId="14" w15:restartNumberingAfterBreak="0">
+  <w:abstractNum w:abstractNumId="17" w15:restartNumberingAfterBreak="0">
     <w:nsid w:val="686D634D"/>
     <w:multiLevelType w:val="hybridMultilevel"/>
     <w:tmpl w:val="BCF2412A"/>
@@ -1985,7 +2801,7 @@
       </w:rPr>
     </w:lvl>
   </w:abstractNum>
-  <w:abstractNum w:abstractNumId="15" w15:restartNumberingAfterBreak="0">
+  <w:abstractNum w:abstractNumId="18" w15:restartNumberingAfterBreak="0">
     <w:nsid w:val="6DF22020"/>
     <w:multiLevelType w:val="hybridMultilevel"/>
     <w:tmpl w:val="EF7618E6"/>
@@ -2074,7 +2890,7 @@
       </w:pPr>
     </w:lvl>
   </w:abstractNum>
-  <w:abstractNum w:abstractNumId="16" w15:restartNumberingAfterBreak="0">
+  <w:abstractNum w:abstractNumId="19" w15:restartNumberingAfterBreak="0">
     <w:nsid w:val="6E242A46"/>
     <w:multiLevelType w:val="hybridMultilevel"/>
     <w:tmpl w:val="09740F2E"/>
@@ -2186,7 +3002,7 @@
       </w:rPr>
     </w:lvl>
   </w:abstractNum>
-  <w:abstractNum w:abstractNumId="17" w15:restartNumberingAfterBreak="0">
+  <w:abstractNum w:abstractNumId="20" w15:restartNumberingAfterBreak="0">
     <w:nsid w:val="73C80AEF"/>
     <w:multiLevelType w:val="hybridMultilevel"/>
     <w:tmpl w:val="4320B5E4"/>
@@ -2335,52 +3151,88 @@
     </w:lvlOverride>
   </w:num>
   <w:num w:numId="3">
-    <w:abstractNumId w:val="5"/>
+    <w:abstractNumId w:val="6"/>
   </w:num>
   <w:num w:numId="4">
-    <w:abstractNumId w:val="13"/>
+    <w:abstractNumId w:val="16"/>
   </w:num>
   <w:num w:numId="5">
-    <w:abstractNumId w:val="8"/>
+    <w:abstractNumId w:val="9"/>
   </w:num>
   <w:num w:numId="6">
+    <w:abstractNumId w:val="15"/>
+  </w:num>
+  <w:num w:numId="7">
+    <w:abstractNumId w:val="18"/>
+  </w:num>
+  <w:num w:numId="8">
+    <w:abstractNumId w:val="4"/>
+  </w:num>
+  <w:num w:numId="9">
+    <w:abstractNumId w:val="11"/>
+  </w:num>
+  <w:num w:numId="10">
+    <w:abstractNumId w:val="20"/>
+  </w:num>
+  <w:num w:numId="11">
+    <w:abstractNumId w:val="19"/>
+  </w:num>
+  <w:num w:numId="12">
+    <w:abstractNumId w:val="17"/>
+  </w:num>
+  <w:num w:numId="13">
     <w:abstractNumId w:val="12"/>
   </w:num>
-  <w:num w:numId="7">
-    <w:abstractNumId w:val="15"/>
-  </w:num>
-  <w:num w:numId="8">
-    <w:abstractNumId w:val="3"/>
-  </w:num>
-  <w:num w:numId="9">
-    <w:abstractNumId w:val="9"/>
-  </w:num>
-  <w:num w:numId="10">
-    <w:abstractNumId w:val="17"/>
-  </w:num>
-  <w:num w:numId="11">
-    <w:abstractNumId w:val="16"/>
-  </w:num>
-  <w:num w:numId="12">
+  <w:num w:numId="14">
     <w:abstractNumId w:val="14"/>
   </w:num>
-  <w:num w:numId="13">
-    <w:abstractNumId w:val="10"/>
-  </w:num>
-  <w:num w:numId="14">
-    <w:abstractNumId w:val="11"/>
-  </w:num>
   <w:num w:numId="15">
-    <w:abstractNumId w:val="7"/>
+    <w:abstractNumId w:val="8"/>
   </w:num>
   <w:num w:numId="16">
     <w:abstractNumId w:val="2"/>
   </w:num>
   <w:num w:numId="17">
-    <w:abstractNumId w:val="6"/>
+    <w:abstractNumId w:val="7"/>
   </w:num>
   <w:num w:numId="18">
-    <w:abstractNumId w:val="4"/>
+    <w:abstractNumId w:val="5"/>
+  </w:num>
+  <w:num w:numId="19">
+    <w:abstractNumId w:val="13"/>
+    <w:lvlOverride w:ilvl="0"/>
+    <w:lvlOverride w:ilvl="1"/>
+    <w:lvlOverride w:ilvl="2"/>
+    <w:lvlOverride w:ilvl="3"/>
+    <w:lvlOverride w:ilvl="4"/>
+    <w:lvlOverride w:ilvl="5"/>
+    <w:lvlOverride w:ilvl="6"/>
+    <w:lvlOverride w:ilvl="7"/>
+    <w:lvlOverride w:ilvl="8"/>
+  </w:num>
+  <w:num w:numId="20">
+    <w:abstractNumId w:val="3"/>
+    <w:lvlOverride w:ilvl="0"/>
+    <w:lvlOverride w:ilvl="1"/>
+    <w:lvlOverride w:ilvl="2"/>
+    <w:lvlOverride w:ilvl="3"/>
+    <w:lvlOverride w:ilvl="4"/>
+    <w:lvlOverride w:ilvl="5"/>
+    <w:lvlOverride w:ilvl="6"/>
+    <w:lvlOverride w:ilvl="7"/>
+    <w:lvlOverride w:ilvl="8"/>
+  </w:num>
+  <w:num w:numId="21">
+    <w:abstractNumId w:val="10"/>
+    <w:lvlOverride w:ilvl="0"/>
+    <w:lvlOverride w:ilvl="1"/>
+    <w:lvlOverride w:ilvl="2"/>
+    <w:lvlOverride w:ilvl="3"/>
+    <w:lvlOverride w:ilvl="4"/>
+    <w:lvlOverride w:ilvl="5"/>
+    <w:lvlOverride w:ilvl="6"/>
+    <w:lvlOverride w:ilvl="7"/>
+    <w:lvlOverride w:ilvl="8"/>
   </w:num>
 </w:numbering>
 </file>
